--- a/lab4/Отчет 4 лабораторная.docx
+++ b/lab4/Отчет 4 лабораторная.docx
@@ -267,17 +267,7 @@
           <w:sz w:val="28"/>
           <w:szCs w:val="28"/>
         </w:rPr>
-        <w:t>ОТЧЕТ ПО ЛАБОРАТОРНОЙ РАБОТЕ №</w:t>
-      </w:r>
-      <w:r>
-        <w:rPr>
-          <w:rFonts w:ascii="Times New Roman" w:hAnsi="Times New Roman"/>
-          <w:b/>
-          <w:bCs/>
-          <w:sz w:val="28"/>
-          <w:szCs w:val="28"/>
-        </w:rPr>
-        <w:t>4</w:t>
+        <w:t>ОТЧЕТ ПО ЛАБОРАТОРНОЙ РАБОТЕ №4</w:t>
       </w:r>
     </w:p>
     <w:p>
@@ -899,54 +889,62 @@
           <w:rFonts w:ascii="Times New Roman" w:hAnsi="Times New Roman" w:cs="Times New Roman"/>
           <w:b/>
           <w:bCs/>
+          <w:sz w:val="28"/>
+          <w:szCs w:val="28"/>
+          <w:lang w:val="en-US"/>
+        </w:rPr>
+      </w:pPr>
+      <w:r>
+        <w:rPr>
+          <w:rFonts w:ascii="Times New Roman" w:hAnsi="Times New Roman" w:cs="Times New Roman"/>
+          <w:b/>
+          <w:bCs/>
+          <w:sz w:val="28"/>
+          <w:szCs w:val="28"/>
+        </w:rPr>
+        <w:t>Ход работы</w:t>
+      </w:r>
+      <w:r>
+        <w:rPr>
+          <w:rFonts w:ascii="Times New Roman" w:hAnsi="Times New Roman" w:cs="Times New Roman"/>
+          <w:b/>
+          <w:bCs/>
+          <w:sz w:val="28"/>
+          <w:szCs w:val="28"/>
+          <w:lang w:val="en-US"/>
+        </w:rPr>
+        <w:t>:</w:t>
+      </w:r>
+    </w:p>
+    <w:p>
+      <w:pPr>
+        <w:spacing w:line="360" w:lineRule="auto"/>
+        <w:ind w:firstLine="708"/>
+        <w:jc w:val="center"/>
+        <w:rPr>
+          <w:rFonts w:ascii="Times New Roman" w:hAnsi="Times New Roman" w:cs="Times New Roman"/>
+          <w:b/>
+          <w:bCs/>
           <w:sz w:val="36"/>
           <w:szCs w:val="36"/>
           <w:lang w:val="en-US"/>
         </w:rPr>
       </w:pPr>
-      <w:r>
-        <w:rPr>
-          <w:rFonts w:ascii="Times New Roman" w:hAnsi="Times New Roman" w:cs="Times New Roman"/>
-          <w:b/>
-          <w:bCs/>
-          <w:sz w:val="28"/>
-          <w:szCs w:val="28"/>
-        </w:rPr>
-        <w:t>Ход работы</w:t>
-      </w:r>
-      <w:r>
-        <w:rPr>
-          <w:rFonts w:ascii="Times New Roman" w:hAnsi="Times New Roman" w:cs="Times New Roman"/>
-          <w:b/>
-          <w:bCs/>
-          <w:sz w:val="28"/>
-          <w:szCs w:val="28"/>
+      <w:bookmarkStart w:id="3" w:name="_GoBack"/>
+      <w:r>
+        <w:rPr>
+          <w:rFonts w:ascii="Times New Roman" w:hAnsi="Times New Roman" w:cs="Times New Roman"/>
+          <w:b/>
+          <w:bCs/>
+          <w:sz w:val="36"/>
+          <w:szCs w:val="36"/>
           <w:lang w:val="en-US"/>
         </w:rPr>
-        <w:t>:</w:t>
-      </w:r>
-    </w:p>
-    <w:p>
-      <w:pPr>
-        <w:spacing w:after="0" w:line="240" w:lineRule="auto"/>
-        <w:jc w:val="center"/>
-        <w:rPr>
-          <w:rFonts w:ascii="Times New Roman" w:eastAsia="Times New Roman" w:hAnsi="Times New Roman" w:cs="Times New Roman"/>
-          <w:sz w:val="28"/>
-          <w:szCs w:val="28"/>
-          <w:lang w:eastAsia="ru-RU"/>
-        </w:rPr>
-      </w:pPr>
-      <w:r>
-        <w:rPr>
-          <w:noProof/>
-          <w:lang w:eastAsia="ru-RU"/>
-        </w:rPr>
         <w:drawing>
-          <wp:inline distT="0" distB="0" distL="0" distR="0" wp14:anchorId="1F9E9D21" wp14:editId="240BA000">
-            <wp:extent cx="3124200" cy="2440582"/>
+          <wp:inline distT="0" distB="0" distL="0" distR="0" wp14:anchorId="381BA20B" wp14:editId="66C86D3C">
+            <wp:extent cx="2896004" cy="4153480"/>
             <wp:effectExtent l="0" t="0" r="0" b="0"/>
-            <wp:docPr id="5" name="Рисунок 5"/>
+            <wp:docPr id="2" name="Рисунок 2"/>
             <wp:cNvGraphicFramePr>
               <a:graphicFrameLocks xmlns:a="http://schemas.openxmlformats.org/drawingml/2006/main" noChangeAspect="1"/>
             </wp:cNvGraphicFramePr>
@@ -966,7 +964,7 @@
                   <pic:spPr>
                     <a:xfrm>
                       <a:off x="0" y="0"/>
-                      <a:ext cx="3133360" cy="2447738"/>
+                      <a:ext cx="2896004" cy="4153480"/>
                     </a:xfrm>
                     <a:prstGeom prst="rect">
                       <a:avLst/>
@@ -978,6 +976,7 @@
           </wp:inline>
         </w:drawing>
       </w:r>
+      <w:bookmarkEnd w:id="3"/>
     </w:p>
     <w:p>
       <w:pPr>
@@ -991,6 +990,124 @@
           <w:lang w:eastAsia="ru-RU"/>
         </w:rPr>
       </w:pPr>
+      <w:r>
+        <w:rPr>
+          <w:rFonts w:ascii="Times New Roman" w:eastAsia="Times New Roman" w:hAnsi="Times New Roman" w:cs="Times New Roman"/>
+          <w:color w:val="000000"/>
+          <w:sz w:val="28"/>
+          <w:szCs w:val="28"/>
+          <w:lang w:eastAsia="ru-RU"/>
+        </w:rPr>
+        <w:t>Рис</w:t>
+      </w:r>
+      <w:r>
+        <w:rPr>
+          <w:rFonts w:ascii="Times New Roman" w:eastAsia="Times New Roman" w:hAnsi="Times New Roman" w:cs="Times New Roman"/>
+          <w:color w:val="000000"/>
+          <w:sz w:val="28"/>
+          <w:szCs w:val="28"/>
+          <w:lang w:eastAsia="ru-RU"/>
+        </w:rPr>
+        <w:t>.</w:t>
+      </w:r>
+      <w:r>
+        <w:rPr>
+          <w:rFonts w:ascii="Times New Roman" w:eastAsia="Times New Roman" w:hAnsi="Times New Roman" w:cs="Times New Roman"/>
+          <w:color w:val="000000"/>
+          <w:sz w:val="28"/>
+          <w:szCs w:val="28"/>
+          <w:lang w:eastAsia="ru-RU"/>
+        </w:rPr>
+        <w:t xml:space="preserve"> </w:t>
+      </w:r>
+      <w:r>
+        <w:rPr>
+          <w:rFonts w:ascii="Times New Roman" w:eastAsia="Times New Roman" w:hAnsi="Times New Roman" w:cs="Times New Roman"/>
+          <w:color w:val="000000"/>
+          <w:sz w:val="28"/>
+          <w:szCs w:val="28"/>
+          <w:lang w:eastAsia="ru-RU"/>
+        </w:rPr>
+        <w:t xml:space="preserve">2 </w:t>
+      </w:r>
+      <w:r>
+        <w:rPr>
+          <w:rFonts w:ascii="Times New Roman" w:eastAsia="Times New Roman" w:hAnsi="Times New Roman" w:cs="Times New Roman"/>
+          <w:color w:val="000000"/>
+          <w:sz w:val="28"/>
+          <w:szCs w:val="28"/>
+          <w:lang w:eastAsia="ru-RU"/>
+        </w:rPr>
+        <w:t xml:space="preserve">– Столбчатая диаграмма количества мест 1-8 сборной </w:t>
+      </w:r>
+      <w:r>
+        <w:rPr>
+          <w:rFonts w:ascii="Times New Roman" w:eastAsia="Times New Roman" w:hAnsi="Times New Roman" w:cs="Times New Roman"/>
+          <w:color w:val="000000"/>
+          <w:sz w:val="28"/>
+          <w:szCs w:val="28"/>
+          <w:lang w:eastAsia="ru-RU"/>
+        </w:rPr>
+        <w:t>Германии</w:t>
+      </w:r>
+      <w:r>
+        <w:rPr>
+          <w:rFonts w:ascii="Times New Roman" w:eastAsia="Times New Roman" w:hAnsi="Times New Roman" w:cs="Times New Roman"/>
+          <w:color w:val="000000"/>
+          <w:sz w:val="28"/>
+          <w:szCs w:val="28"/>
+          <w:lang w:eastAsia="ru-RU"/>
+        </w:rPr>
+        <w:t xml:space="preserve"> по </w:t>
+      </w:r>
+      <w:r>
+        <w:rPr>
+          <w:rFonts w:ascii="Times New Roman" w:eastAsia="Times New Roman" w:hAnsi="Times New Roman" w:cs="Times New Roman"/>
+          <w:color w:val="000000"/>
+          <w:sz w:val="28"/>
+          <w:szCs w:val="28"/>
+          <w:lang w:eastAsia="ru-RU"/>
+        </w:rPr>
+        <w:t>акробатике</w:t>
+      </w:r>
+      <w:r>
+        <w:rPr>
+          <w:rFonts w:ascii="Times New Roman" w:eastAsia="Times New Roman" w:hAnsi="Times New Roman" w:cs="Times New Roman"/>
+          <w:color w:val="000000"/>
+          <w:sz w:val="28"/>
+          <w:szCs w:val="28"/>
+          <w:lang w:eastAsia="ru-RU"/>
+        </w:rPr>
+        <w:t>.</w:t>
+      </w:r>
+    </w:p>
+    <w:p>
+      <w:pPr>
+        <w:spacing w:line="360" w:lineRule="auto"/>
+        <w:ind w:firstLine="708"/>
+        <w:jc w:val="center"/>
+        <w:rPr>
+          <w:rFonts w:ascii="Times New Roman" w:hAnsi="Times New Roman" w:cs="Times New Roman"/>
+          <w:b/>
+          <w:bCs/>
+          <w:sz w:val="36"/>
+          <w:szCs w:val="36"/>
+        </w:rPr>
+      </w:pPr>
+    </w:p>
+    <w:p>
+      <w:pPr>
+        <w:spacing w:line="360" w:lineRule="auto"/>
+        <w:ind w:firstLine="708"/>
+        <w:jc w:val="center"/>
+        <w:rPr>
+          <w:rFonts w:ascii="Times New Roman" w:hAnsi="Times New Roman" w:cs="Times New Roman"/>
+          <w:b/>
+          <w:bCs/>
+          <w:sz w:val="36"/>
+          <w:szCs w:val="36"/>
+        </w:rPr>
+      </w:pPr>
     </w:p>
     <w:p>
       <w:pPr>
@@ -998,102 +1115,9 @@
         <w:jc w:val="center"/>
         <w:rPr>
           <w:rFonts w:ascii="Times New Roman" w:eastAsia="Times New Roman" w:hAnsi="Times New Roman" w:cs="Times New Roman"/>
-          <w:color w:val="000000"/>
-          <w:sz w:val="28"/>
-          <w:szCs w:val="28"/>
-          <w:lang w:eastAsia="ru-RU"/>
-        </w:rPr>
-      </w:pPr>
-      <w:r>
-        <w:rPr>
-          <w:rFonts w:ascii="Times New Roman" w:eastAsia="Times New Roman" w:hAnsi="Times New Roman" w:cs="Times New Roman"/>
-          <w:color w:val="000000"/>
-          <w:sz w:val="28"/>
-          <w:szCs w:val="28"/>
-          <w:lang w:eastAsia="ru-RU"/>
-        </w:rPr>
-        <w:t>Рис</w:t>
-      </w:r>
-      <w:r>
-        <w:rPr>
-          <w:rFonts w:ascii="Times New Roman" w:eastAsia="Times New Roman" w:hAnsi="Times New Roman" w:cs="Times New Roman"/>
-          <w:color w:val="000000"/>
-          <w:sz w:val="28"/>
-          <w:szCs w:val="28"/>
-          <w:lang w:eastAsia="ru-RU"/>
-        </w:rPr>
-        <w:t>.</w:t>
-      </w:r>
-      <w:r>
-        <w:rPr>
-          <w:rFonts w:ascii="Times New Roman" w:eastAsia="Times New Roman" w:hAnsi="Times New Roman" w:cs="Times New Roman"/>
-          <w:color w:val="000000"/>
-          <w:sz w:val="28"/>
-          <w:szCs w:val="28"/>
-          <w:lang w:eastAsia="ru-RU"/>
-        </w:rPr>
-        <w:t xml:space="preserve"> 1 – Столбчатая диаграмма количества мест 1-8 сборной </w:t>
-      </w:r>
-      <w:r>
-        <w:rPr>
-          <w:rFonts w:ascii="Times New Roman" w:eastAsia="Times New Roman" w:hAnsi="Times New Roman" w:cs="Times New Roman"/>
-          <w:color w:val="000000"/>
-          <w:sz w:val="28"/>
-          <w:szCs w:val="28"/>
-          <w:lang w:eastAsia="ru-RU"/>
-        </w:rPr>
-        <w:t>Германии</w:t>
-      </w:r>
-      <w:r>
-        <w:rPr>
-          <w:rFonts w:ascii="Times New Roman" w:eastAsia="Times New Roman" w:hAnsi="Times New Roman" w:cs="Times New Roman"/>
-          <w:color w:val="000000"/>
-          <w:sz w:val="28"/>
-          <w:szCs w:val="28"/>
-          <w:lang w:eastAsia="ru-RU"/>
-        </w:rPr>
-        <w:t xml:space="preserve"> по </w:t>
-      </w:r>
-      <w:r>
-        <w:rPr>
-          <w:rFonts w:ascii="Times New Roman" w:eastAsia="Times New Roman" w:hAnsi="Times New Roman" w:cs="Times New Roman"/>
-          <w:color w:val="000000"/>
-          <w:sz w:val="28"/>
-          <w:szCs w:val="28"/>
-          <w:lang w:eastAsia="ru-RU"/>
-        </w:rPr>
-        <w:t>акробатике</w:t>
-      </w:r>
-      <w:r>
-        <w:rPr>
-          <w:rFonts w:ascii="Times New Roman" w:eastAsia="Times New Roman" w:hAnsi="Times New Roman" w:cs="Times New Roman"/>
-          <w:color w:val="000000"/>
-          <w:sz w:val="28"/>
-          <w:szCs w:val="28"/>
-          <w:lang w:eastAsia="ru-RU"/>
-        </w:rPr>
-        <w:t>.</w:t>
-      </w:r>
-    </w:p>
-    <w:p>
-      <w:pPr>
-        <w:spacing w:line="360" w:lineRule="auto"/>
-        <w:jc w:val="both"/>
-        <w:rPr>
-          <w:rFonts w:ascii="Times New Roman" w:hAnsi="Times New Roman" w:cs="Times New Roman"/>
-          <w:sz w:val="28"/>
-          <w:szCs w:val="28"/>
-        </w:rPr>
-      </w:pPr>
-    </w:p>
-    <w:p>
-      <w:pPr>
-        <w:spacing w:line="240" w:lineRule="auto"/>
-        <w:jc w:val="center"/>
-        <w:rPr>
-          <w:rFonts w:ascii="Times New Roman" w:hAnsi="Times New Roman" w:cs="Times New Roman"/>
-          <w:sz w:val="28"/>
-          <w:szCs w:val="28"/>
+          <w:sz w:val="28"/>
+          <w:szCs w:val="28"/>
+          <w:lang w:val="en-US" w:eastAsia="ru-RU"/>
         </w:rPr>
       </w:pPr>
       <w:r>
@@ -1101,11 +1125,12 @@
           <w:noProof/>
           <w:lang w:eastAsia="ru-RU"/>
         </w:rPr>
+        <w:lastRenderedPageBreak/>
         <w:drawing>
-          <wp:inline distT="0" distB="0" distL="0" distR="0" wp14:anchorId="258D2580" wp14:editId="089ED4B3">
-            <wp:extent cx="3482340" cy="2720357"/>
-            <wp:effectExtent l="0" t="0" r="3810" b="3810"/>
-            <wp:docPr id="1" name="Рисунок 1"/>
+          <wp:inline distT="0" distB="0" distL="0" distR="0" wp14:anchorId="1F9E9D21" wp14:editId="240BA000">
+            <wp:extent cx="3124200" cy="2440582"/>
+            <wp:effectExtent l="0" t="0" r="0" b="0"/>
+            <wp:docPr id="5" name="Рисунок 5"/>
             <wp:cNvGraphicFramePr>
               <a:graphicFrameLocks xmlns:a="http://schemas.openxmlformats.org/drawingml/2006/main" noChangeAspect="1"/>
             </wp:cNvGraphicFramePr>
@@ -1125,7 +1150,7 @@
                   <pic:spPr>
                     <a:xfrm>
                       <a:off x="0" y="0"/>
-                      <a:ext cx="3488033" cy="2724804"/>
+                      <a:ext cx="3124200" cy="2440582"/>
                     </a:xfrm>
                     <a:prstGeom prst="rect">
                       <a:avLst/>
@@ -1140,6 +1165,113 @@
     </w:p>
     <w:p>
       <w:pPr>
+        <w:spacing w:after="0" w:line="240" w:lineRule="auto"/>
+        <w:jc w:val="center"/>
+        <w:rPr>
+          <w:rFonts w:ascii="Times New Roman" w:eastAsia="Times New Roman" w:hAnsi="Times New Roman" w:cs="Times New Roman"/>
+          <w:color w:val="000000"/>
+          <w:sz w:val="28"/>
+          <w:szCs w:val="28"/>
+          <w:lang w:eastAsia="ru-RU"/>
+        </w:rPr>
+      </w:pPr>
+    </w:p>
+    <w:p>
+      <w:pPr>
+        <w:spacing w:after="0" w:line="240" w:lineRule="auto"/>
+        <w:jc w:val="center"/>
+        <w:rPr>
+          <w:rFonts w:ascii="Times New Roman" w:eastAsia="Times New Roman" w:hAnsi="Times New Roman" w:cs="Times New Roman"/>
+          <w:color w:val="000000"/>
+          <w:sz w:val="28"/>
+          <w:szCs w:val="28"/>
+          <w:lang w:eastAsia="ru-RU"/>
+        </w:rPr>
+      </w:pPr>
+      <w:r>
+        <w:rPr>
+          <w:rFonts w:ascii="Times New Roman" w:eastAsia="Times New Roman" w:hAnsi="Times New Roman" w:cs="Times New Roman"/>
+          <w:color w:val="000000"/>
+          <w:sz w:val="28"/>
+          <w:szCs w:val="28"/>
+          <w:lang w:eastAsia="ru-RU"/>
+        </w:rPr>
+        <w:t>Рис</w:t>
+      </w:r>
+      <w:r>
+        <w:rPr>
+          <w:rFonts w:ascii="Times New Roman" w:eastAsia="Times New Roman" w:hAnsi="Times New Roman" w:cs="Times New Roman"/>
+          <w:color w:val="000000"/>
+          <w:sz w:val="28"/>
+          <w:szCs w:val="28"/>
+          <w:lang w:eastAsia="ru-RU"/>
+        </w:rPr>
+        <w:t>.</w:t>
+      </w:r>
+      <w:r>
+        <w:rPr>
+          <w:rFonts w:ascii="Times New Roman" w:eastAsia="Times New Roman" w:hAnsi="Times New Roman" w:cs="Times New Roman"/>
+          <w:color w:val="000000"/>
+          <w:sz w:val="28"/>
+          <w:szCs w:val="28"/>
+          <w:lang w:eastAsia="ru-RU"/>
+        </w:rPr>
+        <w:t xml:space="preserve"> 1 – Столбчатая диаграмма количества мест 1-8 сборной </w:t>
+      </w:r>
+      <w:r>
+        <w:rPr>
+          <w:rFonts w:ascii="Times New Roman" w:eastAsia="Times New Roman" w:hAnsi="Times New Roman" w:cs="Times New Roman"/>
+          <w:color w:val="000000"/>
+          <w:sz w:val="28"/>
+          <w:szCs w:val="28"/>
+          <w:lang w:eastAsia="ru-RU"/>
+        </w:rPr>
+        <w:t>Германии</w:t>
+      </w:r>
+      <w:r>
+        <w:rPr>
+          <w:rFonts w:ascii="Times New Roman" w:eastAsia="Times New Roman" w:hAnsi="Times New Roman" w:cs="Times New Roman"/>
+          <w:color w:val="000000"/>
+          <w:sz w:val="28"/>
+          <w:szCs w:val="28"/>
+          <w:lang w:eastAsia="ru-RU"/>
+        </w:rPr>
+        <w:t xml:space="preserve"> по </w:t>
+      </w:r>
+      <w:r>
+        <w:rPr>
+          <w:rFonts w:ascii="Times New Roman" w:eastAsia="Times New Roman" w:hAnsi="Times New Roman" w:cs="Times New Roman"/>
+          <w:color w:val="000000"/>
+          <w:sz w:val="28"/>
+          <w:szCs w:val="28"/>
+          <w:lang w:eastAsia="ru-RU"/>
+        </w:rPr>
+        <w:t>акробатике</w:t>
+      </w:r>
+      <w:r>
+        <w:rPr>
+          <w:rFonts w:ascii="Times New Roman" w:eastAsia="Times New Roman" w:hAnsi="Times New Roman" w:cs="Times New Roman"/>
+          <w:color w:val="000000"/>
+          <w:sz w:val="28"/>
+          <w:szCs w:val="28"/>
+          <w:lang w:eastAsia="ru-RU"/>
+        </w:rPr>
+        <w:t>.</w:t>
+      </w:r>
+    </w:p>
+    <w:p>
+      <w:pPr>
+        <w:spacing w:line="360" w:lineRule="auto"/>
+        <w:jc w:val="both"/>
+        <w:rPr>
+          <w:rFonts w:ascii="Times New Roman" w:hAnsi="Times New Roman" w:cs="Times New Roman"/>
+          <w:sz w:val="28"/>
+          <w:szCs w:val="28"/>
+        </w:rPr>
+      </w:pPr>
+    </w:p>
+    <w:p>
+      <w:pPr>
         <w:spacing w:line="240" w:lineRule="auto"/>
         <w:jc w:val="center"/>
         <w:rPr>
@@ -1150,92 +1282,14 @@
       </w:pPr>
       <w:r>
         <w:rPr>
-          <w:rFonts w:ascii="Times New Roman" w:hAnsi="Times New Roman" w:cs="Times New Roman"/>
-          <w:sz w:val="28"/>
-          <w:szCs w:val="28"/>
-        </w:rPr>
-        <w:t>Рис. 2 -</w:t>
-      </w:r>
-      <w:r>
-        <w:rPr>
-          <w:sz w:val="28"/>
-          <w:szCs w:val="28"/>
-        </w:rPr>
-        <w:t xml:space="preserve"> </w:t>
-      </w:r>
-      <w:r>
-        <w:rPr>
-          <w:rFonts w:ascii="Times New Roman" w:hAnsi="Times New Roman" w:cs="Times New Roman"/>
-          <w:sz w:val="28"/>
-          <w:szCs w:val="28"/>
-        </w:rPr>
-        <w:t xml:space="preserve">Круговая диаграмма количества золотых медалей сборной </w:t>
-      </w:r>
-      <w:r>
-        <w:rPr>
-          <w:rFonts w:ascii="Times New Roman" w:hAnsi="Times New Roman" w:cs="Times New Roman"/>
-          <w:sz w:val="28"/>
-          <w:szCs w:val="28"/>
-        </w:rPr>
-        <w:t>Германии</w:t>
-      </w:r>
-      <w:r>
-        <w:rPr>
-          <w:rFonts w:ascii="Times New Roman" w:hAnsi="Times New Roman" w:cs="Times New Roman"/>
-          <w:sz w:val="28"/>
-          <w:szCs w:val="28"/>
-        </w:rPr>
-        <w:t xml:space="preserve"> по </w:t>
-      </w:r>
-      <w:r>
-        <w:rPr>
-          <w:rFonts w:ascii="Times New Roman" w:hAnsi="Times New Roman" w:cs="Times New Roman"/>
-          <w:sz w:val="28"/>
-          <w:szCs w:val="28"/>
-        </w:rPr>
-        <w:t>акробатике</w:t>
-      </w:r>
-      <w:r>
-        <w:rPr>
-          <w:rFonts w:ascii="Times New Roman" w:hAnsi="Times New Roman" w:cs="Times New Roman"/>
-          <w:sz w:val="28"/>
-          <w:szCs w:val="28"/>
-        </w:rPr>
-        <w:t>.</w:t>
-      </w:r>
-    </w:p>
-    <w:p>
-      <w:pPr>
-        <w:spacing w:line="360" w:lineRule="auto"/>
-        <w:jc w:val="center"/>
-        <w:rPr>
-          <w:rFonts w:ascii="Times New Roman" w:hAnsi="Times New Roman" w:cs="Times New Roman"/>
-          <w:sz w:val="24"/>
-          <w:szCs w:val="24"/>
-        </w:rPr>
-      </w:pPr>
-    </w:p>
-    <w:p>
-      <w:pPr>
-        <w:spacing w:line="240" w:lineRule="auto"/>
-        <w:ind w:firstLine="708"/>
-        <w:jc w:val="center"/>
-        <w:rPr>
-          <w:rFonts w:ascii="Times New Roman" w:hAnsi="Times New Roman" w:cs="Times New Roman"/>
-          <w:sz w:val="28"/>
-          <w:szCs w:val="28"/>
-        </w:rPr>
-      </w:pPr>
-      <w:r>
-        <w:rPr>
           <w:noProof/>
           <w:lang w:eastAsia="ru-RU"/>
         </w:rPr>
         <w:drawing>
-          <wp:inline distT="0" distB="0" distL="0" distR="0" wp14:anchorId="18799B6F" wp14:editId="6D11733C">
-            <wp:extent cx="4480560" cy="3500153"/>
-            <wp:effectExtent l="0" t="0" r="0" b="5080"/>
-            <wp:docPr id="7" name="Рисунок 7"/>
+          <wp:inline distT="0" distB="0" distL="0" distR="0" wp14:anchorId="258D2580" wp14:editId="089ED4B3">
+            <wp:extent cx="3482340" cy="2720357"/>
+            <wp:effectExtent l="0" t="0" r="3810" b="3810"/>
+            <wp:docPr id="1" name="Рисунок 1"/>
             <wp:cNvGraphicFramePr>
               <a:graphicFrameLocks xmlns:a="http://schemas.openxmlformats.org/drawingml/2006/main" noChangeAspect="1"/>
             </wp:cNvGraphicFramePr>
@@ -1255,7 +1309,7 @@
                   <pic:spPr>
                     <a:xfrm>
                       <a:off x="0" y="0"/>
-                      <a:ext cx="4485377" cy="3503916"/>
+                      <a:ext cx="3488033" cy="2724804"/>
                     </a:xfrm>
                     <a:prstGeom prst="rect">
                       <a:avLst/>
@@ -1271,21 +1325,59 @@
     <w:p>
       <w:pPr>
         <w:spacing w:line="240" w:lineRule="auto"/>
-        <w:ind w:firstLine="708"/>
-        <w:jc w:val="center"/>
-        <w:rPr>
-          <w:rFonts w:ascii="Times New Roman" w:hAnsi="Times New Roman" w:cs="Times New Roman"/>
-          <w:sz w:val="28"/>
-          <w:szCs w:val="28"/>
-        </w:rPr>
-      </w:pPr>
-      <w:r>
-        <w:rPr>
-          <w:rFonts w:ascii="Times New Roman" w:hAnsi="Times New Roman" w:cs="Times New Roman"/>
-          <w:sz w:val="28"/>
-          <w:szCs w:val="28"/>
-        </w:rPr>
-        <w:t>Рис</w:t>
+        <w:jc w:val="center"/>
+        <w:rPr>
+          <w:rFonts w:ascii="Times New Roman" w:hAnsi="Times New Roman" w:cs="Times New Roman"/>
+          <w:sz w:val="28"/>
+          <w:szCs w:val="28"/>
+        </w:rPr>
+      </w:pPr>
+      <w:r>
+        <w:rPr>
+          <w:rFonts w:ascii="Times New Roman" w:hAnsi="Times New Roman" w:cs="Times New Roman"/>
+          <w:sz w:val="28"/>
+          <w:szCs w:val="28"/>
+        </w:rPr>
+        <w:t>Рис. 2 -</w:t>
+      </w:r>
+      <w:r>
+        <w:rPr>
+          <w:sz w:val="28"/>
+          <w:szCs w:val="28"/>
+        </w:rPr>
+        <w:t xml:space="preserve"> </w:t>
+      </w:r>
+      <w:r>
+        <w:rPr>
+          <w:rFonts w:ascii="Times New Roman" w:hAnsi="Times New Roman" w:cs="Times New Roman"/>
+          <w:sz w:val="28"/>
+          <w:szCs w:val="28"/>
+        </w:rPr>
+        <w:t xml:space="preserve">Круговая диаграмма количества золотых медалей сборной </w:t>
+      </w:r>
+      <w:r>
+        <w:rPr>
+          <w:rFonts w:ascii="Times New Roman" w:hAnsi="Times New Roman" w:cs="Times New Roman"/>
+          <w:sz w:val="28"/>
+          <w:szCs w:val="28"/>
+        </w:rPr>
+        <w:t>Германии</w:t>
+      </w:r>
+      <w:r>
+        <w:rPr>
+          <w:rFonts w:ascii="Times New Roman" w:hAnsi="Times New Roman" w:cs="Times New Roman"/>
+          <w:sz w:val="28"/>
+          <w:szCs w:val="28"/>
+        </w:rPr>
+        <w:t xml:space="preserve"> по </w:t>
+      </w:r>
+      <w:r>
+        <w:rPr>
+          <w:rFonts w:ascii="Times New Roman" w:hAnsi="Times New Roman" w:cs="Times New Roman"/>
+          <w:sz w:val="28"/>
+          <w:szCs w:val="28"/>
+        </w:rPr>
+        <w:t>акробатике</w:t>
       </w:r>
       <w:r>
         <w:rPr>
@@ -1295,30 +1387,17 @@
         </w:rPr>
         <w:t>.</w:t>
       </w:r>
-      <w:r>
-        <w:rPr>
-          <w:rFonts w:ascii="Times New Roman" w:hAnsi="Times New Roman" w:cs="Times New Roman"/>
-          <w:sz w:val="28"/>
-          <w:szCs w:val="28"/>
-        </w:rPr>
-        <w:t xml:space="preserve"> 3 – </w:t>
-      </w:r>
-      <w:r>
-        <w:rPr>
-          <w:rFonts w:ascii="Times New Roman" w:hAnsi="Times New Roman" w:cs="Times New Roman"/>
-          <w:sz w:val="28"/>
-          <w:szCs w:val="28"/>
-        </w:rPr>
-        <w:t>Тенденция изменения количества призовых мест(1-8) Германии у мужчин и женщин по акробатике за все олимпиады</w:t>
-      </w:r>
-      <w:r>
-        <w:rPr>
-          <w:rFonts w:ascii="Times New Roman" w:hAnsi="Times New Roman" w:cs="Times New Roman"/>
-          <w:sz w:val="28"/>
-          <w:szCs w:val="28"/>
-        </w:rPr>
-        <w:t>.</w:t>
-      </w:r>
+    </w:p>
+    <w:p>
+      <w:pPr>
+        <w:spacing w:line="360" w:lineRule="auto"/>
+        <w:jc w:val="center"/>
+        <w:rPr>
+          <w:rFonts w:ascii="Times New Roman" w:hAnsi="Times New Roman" w:cs="Times New Roman"/>
+          <w:sz w:val="24"/>
+          <w:szCs w:val="24"/>
+        </w:rPr>
+      </w:pPr>
     </w:p>
     <w:p>
       <w:pPr>
@@ -1331,28 +1410,17 @@
           <w:szCs w:val="28"/>
         </w:rPr>
       </w:pPr>
-    </w:p>
-    <w:p>
-      <w:pPr>
-        <w:spacing w:line="360" w:lineRule="auto"/>
-        <w:ind w:firstLine="708"/>
-        <w:jc w:val="center"/>
-        <w:rPr>
-          <w:rFonts w:ascii="Times New Roman" w:hAnsi="Times New Roman" w:cs="Times New Roman"/>
-          <w:sz w:val="28"/>
-          <w:szCs w:val="28"/>
-        </w:rPr>
-      </w:pPr>
       <w:r>
         <w:rPr>
           <w:noProof/>
           <w:lang w:eastAsia="ru-RU"/>
         </w:rPr>
+        <w:lastRenderedPageBreak/>
         <w:drawing>
-          <wp:inline distT="0" distB="0" distL="0" distR="0" wp14:anchorId="7889B54D" wp14:editId="64B2FB2A">
-            <wp:extent cx="4678680" cy="3654922"/>
-            <wp:effectExtent l="0" t="0" r="7620" b="3175"/>
-            <wp:docPr id="8" name="Рисунок 8"/>
+          <wp:inline distT="0" distB="0" distL="0" distR="0" wp14:anchorId="18799B6F" wp14:editId="6D11733C">
+            <wp:extent cx="4480560" cy="3500153"/>
+            <wp:effectExtent l="0" t="0" r="0" b="5080"/>
+            <wp:docPr id="7" name="Рисунок 7"/>
             <wp:cNvGraphicFramePr>
               <a:graphicFrameLocks xmlns:a="http://schemas.openxmlformats.org/drawingml/2006/main" noChangeAspect="1"/>
             </wp:cNvGraphicFramePr>
@@ -1372,7 +1440,7 @@
                   <pic:spPr>
                     <a:xfrm>
                       <a:off x="0" y="0"/>
-                      <a:ext cx="4681017" cy="3656747"/>
+                      <a:ext cx="4485377" cy="3503916"/>
                     </a:xfrm>
                     <a:prstGeom prst="rect">
                       <a:avLst/>
@@ -1388,35 +1456,21 @@
     <w:p>
       <w:pPr>
         <w:spacing w:line="240" w:lineRule="auto"/>
-        <w:jc w:val="center"/>
-        <w:rPr>
-          <w:rFonts w:ascii="Times New Roman" w:hAnsi="Times New Roman" w:cs="Times New Roman"/>
-          <w:sz w:val="28"/>
-          <w:szCs w:val="28"/>
-        </w:rPr>
-      </w:pPr>
-      <w:r>
-        <w:rPr>
-          <w:rFonts w:ascii="Times New Roman" w:hAnsi="Times New Roman" w:cs="Times New Roman"/>
-          <w:sz w:val="28"/>
-          <w:szCs w:val="28"/>
-        </w:rPr>
-        <w:t>Рис.4 –</w:t>
-      </w:r>
-      <w:r>
-        <w:rPr>
-          <w:sz w:val="28"/>
-          <w:szCs w:val="28"/>
-        </w:rPr>
-        <w:t xml:space="preserve"> </w:t>
-      </w:r>
-      <w:r>
-        <w:rPr>
-          <w:rFonts w:ascii="Times New Roman" w:hAnsi="Times New Roman" w:cs="Times New Roman"/>
-          <w:sz w:val="28"/>
-          <w:szCs w:val="28"/>
-        </w:rPr>
-        <w:t>Тенденция изменения количества золотых медалей за последние 7 олимпиад у 7 лидирующих стран</w:t>
+        <w:ind w:firstLine="708"/>
+        <w:jc w:val="center"/>
+        <w:rPr>
+          <w:rFonts w:ascii="Times New Roman" w:hAnsi="Times New Roman" w:cs="Times New Roman"/>
+          <w:sz w:val="28"/>
+          <w:szCs w:val="28"/>
+        </w:rPr>
+      </w:pPr>
+      <w:r>
+        <w:rPr>
+          <w:rFonts w:ascii="Times New Roman" w:hAnsi="Times New Roman" w:cs="Times New Roman"/>
+          <w:sz w:val="28"/>
+          <w:szCs w:val="28"/>
+        </w:rPr>
+        <w:t>Рис</w:t>
       </w:r>
       <w:r>
         <w:rPr>
@@ -1426,9 +1480,47 @@
         </w:rPr>
         <w:t>.</w:t>
       </w:r>
-    </w:p>
-    <w:p>
-      <w:pPr>
+      <w:r>
+        <w:rPr>
+          <w:rFonts w:ascii="Times New Roman" w:hAnsi="Times New Roman" w:cs="Times New Roman"/>
+          <w:sz w:val="28"/>
+          <w:szCs w:val="28"/>
+        </w:rPr>
+        <w:t xml:space="preserve"> 3 – </w:t>
+      </w:r>
+      <w:r>
+        <w:rPr>
+          <w:rFonts w:ascii="Times New Roman" w:hAnsi="Times New Roman" w:cs="Times New Roman"/>
+          <w:sz w:val="28"/>
+          <w:szCs w:val="28"/>
+        </w:rPr>
+        <w:t>Тенденция изменения количества призовых мест(1-8) Германии у мужчин и женщин по акробатике за все олимпиады</w:t>
+      </w:r>
+      <w:r>
+        <w:rPr>
+          <w:rFonts w:ascii="Times New Roman" w:hAnsi="Times New Roman" w:cs="Times New Roman"/>
+          <w:sz w:val="28"/>
+          <w:szCs w:val="28"/>
+        </w:rPr>
+        <w:t>.</w:t>
+      </w:r>
+    </w:p>
+    <w:p>
+      <w:pPr>
+        <w:spacing w:line="240" w:lineRule="auto"/>
+        <w:ind w:firstLine="708"/>
+        <w:jc w:val="center"/>
+        <w:rPr>
+          <w:rFonts w:ascii="Times New Roman" w:hAnsi="Times New Roman" w:cs="Times New Roman"/>
+          <w:sz w:val="28"/>
+          <w:szCs w:val="28"/>
+        </w:rPr>
+      </w:pPr>
+    </w:p>
+    <w:p>
+      <w:pPr>
+        <w:spacing w:line="360" w:lineRule="auto"/>
+        <w:ind w:firstLine="708"/>
         <w:jc w:val="center"/>
         <w:rPr>
           <w:rFonts w:ascii="Times New Roman" w:hAnsi="Times New Roman" w:cs="Times New Roman"/>
@@ -1441,12 +1533,11 @@
           <w:noProof/>
           <w:lang w:eastAsia="ru-RU"/>
         </w:rPr>
-        <w:lastRenderedPageBreak/>
         <w:drawing>
-          <wp:inline distT="0" distB="0" distL="0" distR="0" wp14:anchorId="0F6F0E09" wp14:editId="15ACBCE9">
-            <wp:extent cx="4516755" cy="3528428"/>
-            <wp:effectExtent l="0" t="0" r="0" b="0"/>
-            <wp:docPr id="9" name="Рисунок 9"/>
+          <wp:inline distT="0" distB="0" distL="0" distR="0" wp14:anchorId="7889B54D" wp14:editId="64B2FB2A">
+            <wp:extent cx="4678680" cy="3654922"/>
+            <wp:effectExtent l="0" t="0" r="7620" b="3175"/>
+            <wp:docPr id="8" name="Рисунок 8"/>
             <wp:cNvGraphicFramePr>
               <a:graphicFrameLocks xmlns:a="http://schemas.openxmlformats.org/drawingml/2006/main" noChangeAspect="1"/>
             </wp:cNvGraphicFramePr>
@@ -1466,7 +1557,7 @@
                   <pic:spPr>
                     <a:xfrm>
                       <a:off x="0" y="0"/>
-                      <a:ext cx="4520345" cy="3531232"/>
+                      <a:ext cx="4681017" cy="3656747"/>
                     </a:xfrm>
                     <a:prstGeom prst="rect">
                       <a:avLst/>
@@ -1482,21 +1573,35 @@
     <w:p>
       <w:pPr>
         <w:spacing w:line="240" w:lineRule="auto"/>
-        <w:ind w:firstLine="708"/>
-        <w:jc w:val="center"/>
-        <w:rPr>
-          <w:rFonts w:ascii="Times New Roman" w:hAnsi="Times New Roman" w:cs="Times New Roman"/>
-          <w:sz w:val="28"/>
-          <w:szCs w:val="28"/>
-        </w:rPr>
-      </w:pPr>
-      <w:r>
-        <w:rPr>
-          <w:rFonts w:ascii="Times New Roman" w:hAnsi="Times New Roman" w:cs="Times New Roman"/>
-          <w:sz w:val="28"/>
-          <w:szCs w:val="28"/>
-        </w:rPr>
-        <w:t>Рис</w:t>
+        <w:jc w:val="center"/>
+        <w:rPr>
+          <w:rFonts w:ascii="Times New Roman" w:hAnsi="Times New Roman" w:cs="Times New Roman"/>
+          <w:sz w:val="28"/>
+          <w:szCs w:val="28"/>
+        </w:rPr>
+      </w:pPr>
+      <w:r>
+        <w:rPr>
+          <w:rFonts w:ascii="Times New Roman" w:hAnsi="Times New Roman" w:cs="Times New Roman"/>
+          <w:sz w:val="28"/>
+          <w:szCs w:val="28"/>
+        </w:rPr>
+        <w:t>Рис.4 –</w:t>
+      </w:r>
+      <w:r>
+        <w:rPr>
+          <w:sz w:val="28"/>
+          <w:szCs w:val="28"/>
+        </w:rPr>
+        <w:t xml:space="preserve"> </w:t>
+      </w:r>
+      <w:r>
+        <w:rPr>
+          <w:rFonts w:ascii="Times New Roman" w:hAnsi="Times New Roman" w:cs="Times New Roman"/>
+          <w:sz w:val="28"/>
+          <w:szCs w:val="28"/>
+        </w:rPr>
+        <w:t>Тенденция изменения количества золотых медалей за последние 7 олимпиад у 7 лидирующих стран</w:t>
       </w:r>
       <w:r>
         <w:rPr>
@@ -1506,63 +1611,9 @@
         </w:rPr>
         <w:t>.</w:t>
       </w:r>
-      <w:r>
-        <w:rPr>
-          <w:rFonts w:ascii="Times New Roman" w:hAnsi="Times New Roman" w:cs="Times New Roman"/>
-          <w:sz w:val="28"/>
-          <w:szCs w:val="28"/>
-        </w:rPr>
-        <w:t xml:space="preserve"> 5 – </w:t>
-      </w:r>
-      <w:r>
-        <w:rPr>
-          <w:rFonts w:ascii="Times New Roman" w:hAnsi="Times New Roman" w:cs="Times New Roman"/>
-          <w:sz w:val="28"/>
-          <w:szCs w:val="28"/>
-        </w:rPr>
-        <w:t xml:space="preserve">Тенденция изменения количества </w:t>
-      </w:r>
-      <w:r>
-        <w:rPr>
-          <w:rFonts w:ascii="Times New Roman" w:hAnsi="Times New Roman" w:cs="Times New Roman"/>
-          <w:sz w:val="28"/>
-          <w:szCs w:val="28"/>
-        </w:rPr>
-        <w:t>призовых мест</w:t>
-      </w:r>
-      <w:r>
-        <w:rPr>
-          <w:rFonts w:ascii="Times New Roman" w:hAnsi="Times New Roman" w:cs="Times New Roman"/>
-          <w:sz w:val="28"/>
-          <w:szCs w:val="28"/>
-        </w:rPr>
-        <w:t xml:space="preserve"> за последние 7 олимпиад у 7 лидирующих стран</w:t>
-      </w:r>
-      <w:r>
-        <w:rPr>
-          <w:rFonts w:ascii="Times New Roman" w:hAnsi="Times New Roman" w:cs="Times New Roman"/>
-          <w:sz w:val="28"/>
-          <w:szCs w:val="28"/>
-        </w:rPr>
-        <w:t>.</w:t>
-      </w:r>
-    </w:p>
-    <w:p>
-      <w:pPr>
-        <w:spacing w:line="240" w:lineRule="auto"/>
-        <w:ind w:firstLine="708"/>
-        <w:jc w:val="center"/>
-        <w:rPr>
-          <w:rFonts w:ascii="Times New Roman" w:hAnsi="Times New Roman" w:cs="Times New Roman"/>
-          <w:sz w:val="28"/>
-          <w:szCs w:val="28"/>
-        </w:rPr>
-      </w:pPr>
-    </w:p>
-    <w:p>
-      <w:pPr>
-        <w:spacing w:line="240" w:lineRule="auto"/>
-        <w:ind w:firstLine="708"/>
+    </w:p>
+    <w:p>
+      <w:pPr>
         <w:jc w:val="center"/>
         <w:rPr>
           <w:rFonts w:ascii="Times New Roman" w:hAnsi="Times New Roman" w:cs="Times New Roman"/>
@@ -1575,11 +1626,12 @@
           <w:noProof/>
           <w:lang w:eastAsia="ru-RU"/>
         </w:rPr>
+        <w:lastRenderedPageBreak/>
         <w:drawing>
-          <wp:inline distT="0" distB="0" distL="0" distR="0" wp14:anchorId="056D61DB" wp14:editId="446DD9DE">
-            <wp:extent cx="4857687" cy="3794760"/>
-            <wp:effectExtent l="0" t="0" r="635" b="0"/>
-            <wp:docPr id="10" name="Рисунок 10"/>
+          <wp:inline distT="0" distB="0" distL="0" distR="0" wp14:anchorId="0F6F0E09" wp14:editId="15ACBCE9">
+            <wp:extent cx="4516755" cy="3528428"/>
+            <wp:effectExtent l="0" t="0" r="0" b="0"/>
+            <wp:docPr id="9" name="Рисунок 9"/>
             <wp:cNvGraphicFramePr>
               <a:graphicFrameLocks xmlns:a="http://schemas.openxmlformats.org/drawingml/2006/main" noChangeAspect="1"/>
             </wp:cNvGraphicFramePr>
@@ -1599,7 +1651,7 @@
                   <pic:spPr>
                     <a:xfrm>
                       <a:off x="0" y="0"/>
-                      <a:ext cx="4859219" cy="3795957"/>
+                      <a:ext cx="4520345" cy="3531232"/>
                     </a:xfrm>
                     <a:prstGeom prst="rect">
                       <a:avLst/>
@@ -1611,13 +1663,6 @@
           </wp:inline>
         </w:drawing>
       </w:r>
-      <w:r>
-        <w:rPr>
-          <w:noProof/>
-          <w:lang w:eastAsia="ru-RU"/>
-        </w:rPr>
-        <w:t xml:space="preserve"> </w:t>
-      </w:r>
     </w:p>
     <w:p>
       <w:pPr>
@@ -1652,63 +1697,15 @@
           <w:sz w:val="28"/>
           <w:szCs w:val="28"/>
         </w:rPr>
-        <w:t xml:space="preserve"> 6 – </w:t>
-      </w:r>
-      <w:r>
-        <w:rPr>
-          <w:rFonts w:ascii="Times New Roman" w:hAnsi="Times New Roman" w:cs="Times New Roman"/>
-          <w:sz w:val="28"/>
-          <w:szCs w:val="28"/>
-        </w:rPr>
-        <w:t xml:space="preserve">Столбчатая </w:t>
-      </w:r>
-      <w:r>
-        <w:rPr>
-          <w:rFonts w:ascii="Times New Roman" w:hAnsi="Times New Roman" w:cs="Times New Roman"/>
-          <w:sz w:val="28"/>
-          <w:szCs w:val="28"/>
-        </w:rPr>
-        <w:t xml:space="preserve">диаграмма общего количества </w:t>
-      </w:r>
-      <w:r>
-        <w:rPr>
-          <w:rFonts w:ascii="Times New Roman" w:hAnsi="Times New Roman" w:cs="Times New Roman"/>
-          <w:sz w:val="28"/>
-          <w:szCs w:val="28"/>
-        </w:rPr>
-        <w:t xml:space="preserve">призовых </w:t>
-      </w:r>
-      <w:r>
-        <w:rPr>
-          <w:rFonts w:ascii="Times New Roman" w:hAnsi="Times New Roman" w:cs="Times New Roman"/>
-          <w:sz w:val="28"/>
-          <w:szCs w:val="28"/>
-        </w:rPr>
-        <w:t xml:space="preserve">медалей мужчин сборной </w:t>
-      </w:r>
-      <w:r>
-        <w:rPr>
-          <w:rFonts w:ascii="Times New Roman" w:hAnsi="Times New Roman" w:cs="Times New Roman"/>
-          <w:sz w:val="28"/>
-          <w:szCs w:val="28"/>
-        </w:rPr>
-        <w:t>Германии</w:t>
-      </w:r>
-      <w:r>
-        <w:rPr>
-          <w:rFonts w:ascii="Times New Roman" w:hAnsi="Times New Roman" w:cs="Times New Roman"/>
-          <w:sz w:val="28"/>
-          <w:szCs w:val="28"/>
-        </w:rPr>
-        <w:t xml:space="preserve"> по </w:t>
-      </w:r>
-      <w:r>
-        <w:rPr>
-          <w:rFonts w:ascii="Times New Roman" w:hAnsi="Times New Roman" w:cs="Times New Roman"/>
-          <w:sz w:val="28"/>
-          <w:szCs w:val="28"/>
-        </w:rPr>
-        <w:t>акробатике</w:t>
+        <w:t xml:space="preserve"> 5 – </w:t>
+      </w:r>
+      <w:r>
+        <w:rPr>
+          <w:rFonts w:ascii="Times New Roman" w:hAnsi="Times New Roman" w:cs="Times New Roman"/>
+          <w:sz w:val="28"/>
+          <w:szCs w:val="28"/>
+        </w:rPr>
+        <w:t>Тенденция изменения количества призовых мест за последние 7 олимпиад у 7 лидирующих стран</w:t>
       </w:r>
       <w:r>
         <w:rPr>
@@ -1718,18 +1715,6 @@
         </w:rPr>
         <w:t>.</w:t>
       </w:r>
-    </w:p>
-    <w:p>
-      <w:pPr>
-        <w:spacing w:line="360" w:lineRule="auto"/>
-        <w:jc w:val="both"/>
-        <w:rPr>
-          <w:rFonts w:ascii="Times New Roman" w:hAnsi="Times New Roman" w:cs="Times New Roman"/>
-          <w:sz w:val="28"/>
-          <w:szCs w:val="28"/>
-          <w:lang w:val="en-US"/>
-        </w:rPr>
-      </w:pPr>
     </w:p>
     <w:p>
       <w:pPr>
@@ -1742,17 +1727,28 @@
           <w:szCs w:val="28"/>
         </w:rPr>
       </w:pPr>
+    </w:p>
+    <w:p>
+      <w:pPr>
+        <w:spacing w:line="240" w:lineRule="auto"/>
+        <w:ind w:firstLine="708"/>
+        <w:jc w:val="center"/>
+        <w:rPr>
+          <w:rFonts w:ascii="Times New Roman" w:hAnsi="Times New Roman" w:cs="Times New Roman"/>
+          <w:sz w:val="28"/>
+          <w:szCs w:val="28"/>
+        </w:rPr>
+      </w:pPr>
       <w:r>
         <w:rPr>
           <w:noProof/>
           <w:lang w:eastAsia="ru-RU"/>
         </w:rPr>
-        <w:lastRenderedPageBreak/>
         <w:drawing>
-          <wp:inline distT="0" distB="0" distL="0" distR="0" wp14:anchorId="429BF171" wp14:editId="163AA85B">
-            <wp:extent cx="5940425" cy="4640580"/>
-            <wp:effectExtent l="0" t="0" r="3175" b="7620"/>
-            <wp:docPr id="11" name="Рисунок 11"/>
+          <wp:inline distT="0" distB="0" distL="0" distR="0" wp14:anchorId="056D61DB" wp14:editId="446DD9DE">
+            <wp:extent cx="4857687" cy="3794760"/>
+            <wp:effectExtent l="0" t="0" r="635" b="0"/>
+            <wp:docPr id="10" name="Рисунок 10"/>
             <wp:cNvGraphicFramePr>
               <a:graphicFrameLocks xmlns:a="http://schemas.openxmlformats.org/drawingml/2006/main" noChangeAspect="1"/>
             </wp:cNvGraphicFramePr>
@@ -1772,6 +1768,178 @@
                   <pic:spPr>
                     <a:xfrm>
                       <a:off x="0" y="0"/>
+                      <a:ext cx="4859219" cy="3795957"/>
+                    </a:xfrm>
+                    <a:prstGeom prst="rect">
+                      <a:avLst/>
+                    </a:prstGeom>
+                  </pic:spPr>
+                </pic:pic>
+              </a:graphicData>
+            </a:graphic>
+          </wp:inline>
+        </w:drawing>
+      </w:r>
+      <w:r>
+        <w:rPr>
+          <w:noProof/>
+          <w:lang w:eastAsia="ru-RU"/>
+        </w:rPr>
+        <w:t xml:space="preserve"> </w:t>
+      </w:r>
+    </w:p>
+    <w:p>
+      <w:pPr>
+        <w:spacing w:line="240" w:lineRule="auto"/>
+        <w:ind w:firstLine="708"/>
+        <w:jc w:val="center"/>
+        <w:rPr>
+          <w:rFonts w:ascii="Times New Roman" w:hAnsi="Times New Roman" w:cs="Times New Roman"/>
+          <w:sz w:val="28"/>
+          <w:szCs w:val="28"/>
+        </w:rPr>
+      </w:pPr>
+      <w:r>
+        <w:rPr>
+          <w:rFonts w:ascii="Times New Roman" w:hAnsi="Times New Roman" w:cs="Times New Roman"/>
+          <w:sz w:val="28"/>
+          <w:szCs w:val="28"/>
+        </w:rPr>
+        <w:t>Рис</w:t>
+      </w:r>
+      <w:r>
+        <w:rPr>
+          <w:rFonts w:ascii="Times New Roman" w:hAnsi="Times New Roman" w:cs="Times New Roman"/>
+          <w:sz w:val="28"/>
+          <w:szCs w:val="28"/>
+        </w:rPr>
+        <w:t>.</w:t>
+      </w:r>
+      <w:r>
+        <w:rPr>
+          <w:rFonts w:ascii="Times New Roman" w:hAnsi="Times New Roman" w:cs="Times New Roman"/>
+          <w:sz w:val="28"/>
+          <w:szCs w:val="28"/>
+        </w:rPr>
+        <w:t xml:space="preserve"> 6 – </w:t>
+      </w:r>
+      <w:r>
+        <w:rPr>
+          <w:rFonts w:ascii="Times New Roman" w:hAnsi="Times New Roman" w:cs="Times New Roman"/>
+          <w:sz w:val="28"/>
+          <w:szCs w:val="28"/>
+        </w:rPr>
+        <w:t xml:space="preserve">Столбчатая </w:t>
+      </w:r>
+      <w:r>
+        <w:rPr>
+          <w:rFonts w:ascii="Times New Roman" w:hAnsi="Times New Roman" w:cs="Times New Roman"/>
+          <w:sz w:val="28"/>
+          <w:szCs w:val="28"/>
+        </w:rPr>
+        <w:t xml:space="preserve">диаграмма общего количества </w:t>
+      </w:r>
+      <w:r>
+        <w:rPr>
+          <w:rFonts w:ascii="Times New Roman" w:hAnsi="Times New Roman" w:cs="Times New Roman"/>
+          <w:sz w:val="28"/>
+          <w:szCs w:val="28"/>
+        </w:rPr>
+        <w:t xml:space="preserve">призовых </w:t>
+      </w:r>
+      <w:r>
+        <w:rPr>
+          <w:rFonts w:ascii="Times New Roman" w:hAnsi="Times New Roman" w:cs="Times New Roman"/>
+          <w:sz w:val="28"/>
+          <w:szCs w:val="28"/>
+        </w:rPr>
+        <w:t xml:space="preserve">медалей мужчин сборной </w:t>
+      </w:r>
+      <w:r>
+        <w:rPr>
+          <w:rFonts w:ascii="Times New Roman" w:hAnsi="Times New Roman" w:cs="Times New Roman"/>
+          <w:sz w:val="28"/>
+          <w:szCs w:val="28"/>
+        </w:rPr>
+        <w:t>Германии</w:t>
+      </w:r>
+      <w:r>
+        <w:rPr>
+          <w:rFonts w:ascii="Times New Roman" w:hAnsi="Times New Roman" w:cs="Times New Roman"/>
+          <w:sz w:val="28"/>
+          <w:szCs w:val="28"/>
+        </w:rPr>
+        <w:t xml:space="preserve"> по </w:t>
+      </w:r>
+      <w:r>
+        <w:rPr>
+          <w:rFonts w:ascii="Times New Roman" w:hAnsi="Times New Roman" w:cs="Times New Roman"/>
+          <w:sz w:val="28"/>
+          <w:szCs w:val="28"/>
+        </w:rPr>
+        <w:t>акробатике</w:t>
+      </w:r>
+      <w:r>
+        <w:rPr>
+          <w:rFonts w:ascii="Times New Roman" w:hAnsi="Times New Roman" w:cs="Times New Roman"/>
+          <w:sz w:val="28"/>
+          <w:szCs w:val="28"/>
+        </w:rPr>
+        <w:t>.</w:t>
+      </w:r>
+    </w:p>
+    <w:p>
+      <w:pPr>
+        <w:spacing w:line="360" w:lineRule="auto"/>
+        <w:jc w:val="both"/>
+        <w:rPr>
+          <w:rFonts w:ascii="Times New Roman" w:hAnsi="Times New Roman" w:cs="Times New Roman"/>
+          <w:sz w:val="28"/>
+          <w:szCs w:val="28"/>
+        </w:rPr>
+      </w:pPr>
+    </w:p>
+    <w:p>
+      <w:pPr>
+        <w:spacing w:line="240" w:lineRule="auto"/>
+        <w:ind w:firstLine="708"/>
+        <w:jc w:val="center"/>
+        <w:rPr>
+          <w:rFonts w:ascii="Times New Roman" w:hAnsi="Times New Roman" w:cs="Times New Roman"/>
+          <w:sz w:val="28"/>
+          <w:szCs w:val="28"/>
+        </w:rPr>
+      </w:pPr>
+      <w:r>
+        <w:rPr>
+          <w:noProof/>
+          <w:lang w:eastAsia="ru-RU"/>
+        </w:rPr>
+        <w:lastRenderedPageBreak/>
+        <w:drawing>
+          <wp:inline distT="0" distB="0" distL="0" distR="0" wp14:anchorId="429BF171" wp14:editId="163AA85B">
+            <wp:extent cx="5940425" cy="4640580"/>
+            <wp:effectExtent l="0" t="0" r="3175" b="7620"/>
+            <wp:docPr id="11" name="Рисунок 11"/>
+            <wp:cNvGraphicFramePr>
+              <a:graphicFrameLocks xmlns:a="http://schemas.openxmlformats.org/drawingml/2006/main" noChangeAspect="1"/>
+            </wp:cNvGraphicFramePr>
+            <a:graphic xmlns:a="http://schemas.openxmlformats.org/drawingml/2006/main">
+              <a:graphicData uri="http://schemas.openxmlformats.org/drawingml/2006/picture">
+                <pic:pic xmlns:pic="http://schemas.openxmlformats.org/drawingml/2006/picture">
+                  <pic:nvPicPr>
+                    <pic:cNvPr id="1" name=""/>
+                    <pic:cNvPicPr/>
+                  </pic:nvPicPr>
+                  <pic:blipFill>
+                    <a:blip r:embed="rId12"/>
+                    <a:stretch>
+                      <a:fillRect/>
+                    </a:stretch>
+                  </pic:blipFill>
+                  <pic:spPr>
+                    <a:xfrm>
+                      <a:off x="0" y="0"/>
                       <a:ext cx="5940425" cy="4640580"/>
                     </a:xfrm>
                     <a:prstGeom prst="rect">
@@ -1784,8 +1952,6 @@
           </wp:inline>
         </w:drawing>
       </w:r>
-      <w:bookmarkStart w:id="3" w:name="_GoBack"/>
-      <w:bookmarkEnd w:id="3"/>
     </w:p>
     <w:p>
       <w:pPr>
@@ -2668,7 +2834,7 @@
 </file>
 
 <file path=customXml/itemProps1.xml><?xml version="1.0" encoding="utf-8"?>
-<ds:datastoreItem xmlns:ds="http://schemas.openxmlformats.org/officeDocument/2006/customXml" ds:itemID="{22F1D5B8-32CB-4F8A-B307-E2BE9E980460}">
+<ds:datastoreItem xmlns:ds="http://schemas.openxmlformats.org/officeDocument/2006/customXml" ds:itemID="{0CDE6DF4-4FB8-4EA4-A7ED-6F45452C1086}">
   <ds:schemaRefs>
     <ds:schemaRef ds:uri="http://schemas.openxmlformats.org/officeDocument/2006/bibliography"/>
   </ds:schemaRefs>

--- a/lab4/Отчет 4 лабораторная.docx
+++ b/lab4/Отчет 4 лабораторная.docx
@@ -930,15 +930,15 @@
           <w:lang w:val="en-US"/>
         </w:rPr>
       </w:pPr>
-      <w:bookmarkStart w:id="3" w:name="_GoBack"/>
-      <w:r>
-        <w:rPr>
-          <w:rFonts w:ascii="Times New Roman" w:hAnsi="Times New Roman" w:cs="Times New Roman"/>
-          <w:b/>
-          <w:bCs/>
+      <w:r>
+        <w:rPr>
+          <w:rFonts w:ascii="Times New Roman" w:hAnsi="Times New Roman" w:cs="Times New Roman"/>
+          <w:b/>
+          <w:bCs/>
+          <w:noProof/>
           <w:sz w:val="36"/>
           <w:szCs w:val="36"/>
-          <w:lang w:val="en-US"/>
+          <w:lang w:eastAsia="ru-RU"/>
         </w:rPr>
         <w:drawing>
           <wp:inline distT="0" distB="0" distL="0" distR="0" wp14:anchorId="381BA20B" wp14:editId="66C86D3C">
@@ -976,7 +976,6 @@
           </wp:inline>
         </w:drawing>
       </w:r>
-      <w:bookmarkEnd w:id="3"/>
     </w:p>
     <w:p>
       <w:pPr>
@@ -1028,7 +1027,17 @@
           <w:szCs w:val="28"/>
           <w:lang w:eastAsia="ru-RU"/>
         </w:rPr>
-        <w:t xml:space="preserve">2 </w:t>
+        <w:t>1</w:t>
+      </w:r>
+      <w:r>
+        <w:rPr>
+          <w:rFonts w:ascii="Times New Roman" w:eastAsia="Times New Roman" w:hAnsi="Times New Roman" w:cs="Times New Roman"/>
+          <w:color w:val="000000"/>
+          <w:sz w:val="28"/>
+          <w:szCs w:val="28"/>
+          <w:lang w:eastAsia="ru-RU"/>
+        </w:rPr>
+        <w:t xml:space="preserve"> </w:t>
       </w:r>
       <w:r>
         <w:rPr>
@@ -1216,7 +1225,27 @@
           <w:szCs w:val="28"/>
           <w:lang w:eastAsia="ru-RU"/>
         </w:rPr>
-        <w:t xml:space="preserve"> 1 – Столбчатая диаграмма количества мест 1-8 сборной </w:t>
+        <w:t xml:space="preserve"> </w:t>
+      </w:r>
+      <w:r>
+        <w:rPr>
+          <w:rFonts w:ascii="Times New Roman" w:eastAsia="Times New Roman" w:hAnsi="Times New Roman" w:cs="Times New Roman"/>
+          <w:color w:val="000000"/>
+          <w:sz w:val="28"/>
+          <w:szCs w:val="28"/>
+          <w:lang w:eastAsia="ru-RU"/>
+        </w:rPr>
+        <w:t>2</w:t>
+      </w:r>
+      <w:r>
+        <w:rPr>
+          <w:rFonts w:ascii="Times New Roman" w:eastAsia="Times New Roman" w:hAnsi="Times New Roman" w:cs="Times New Roman"/>
+          <w:color w:val="000000"/>
+          <w:sz w:val="28"/>
+          <w:szCs w:val="28"/>
+          <w:lang w:eastAsia="ru-RU"/>
+        </w:rPr>
+        <w:t xml:space="preserve"> – Столбчатая диаграмма количества мест 1-8 сборной </w:t>
       </w:r>
       <w:r>
         <w:rPr>
@@ -1338,7 +1367,23 @@
           <w:sz w:val="28"/>
           <w:szCs w:val="28"/>
         </w:rPr>
-        <w:t>Рис. 2 -</w:t>
+        <w:t xml:space="preserve">Рис. </w:t>
+      </w:r>
+      <w:r>
+        <w:rPr>
+          <w:rFonts w:ascii="Times New Roman" w:hAnsi="Times New Roman" w:cs="Times New Roman"/>
+          <w:sz w:val="28"/>
+          <w:szCs w:val="28"/>
+        </w:rPr>
+        <w:t>3</w:t>
+      </w:r>
+      <w:r>
+        <w:rPr>
+          <w:rFonts w:ascii="Times New Roman" w:hAnsi="Times New Roman" w:cs="Times New Roman"/>
+          <w:sz w:val="28"/>
+          <w:szCs w:val="28"/>
+        </w:rPr>
+        <w:t xml:space="preserve"> -</w:t>
       </w:r>
       <w:r>
         <w:rPr>
@@ -1486,7 +1531,23 @@
           <w:sz w:val="28"/>
           <w:szCs w:val="28"/>
         </w:rPr>
-        <w:t xml:space="preserve"> 3 – </w:t>
+        <w:t xml:space="preserve"> </w:t>
+      </w:r>
+      <w:r>
+        <w:rPr>
+          <w:rFonts w:ascii="Times New Roman" w:hAnsi="Times New Roman" w:cs="Times New Roman"/>
+          <w:sz w:val="28"/>
+          <w:szCs w:val="28"/>
+        </w:rPr>
+        <w:t>4</w:t>
+      </w:r>
+      <w:r>
+        <w:rPr>
+          <w:rFonts w:ascii="Times New Roman" w:hAnsi="Times New Roman" w:cs="Times New Roman"/>
+          <w:sz w:val="28"/>
+          <w:szCs w:val="28"/>
+        </w:rPr>
+        <w:t xml:space="preserve"> – </w:t>
       </w:r>
       <w:r>
         <w:rPr>
@@ -1586,7 +1647,23 @@
           <w:sz w:val="28"/>
           <w:szCs w:val="28"/>
         </w:rPr>
-        <w:t>Рис.4 –</w:t>
+        <w:t>Рис.</w:t>
+      </w:r>
+      <w:r>
+        <w:rPr>
+          <w:rFonts w:ascii="Times New Roman" w:hAnsi="Times New Roman" w:cs="Times New Roman"/>
+          <w:sz w:val="28"/>
+          <w:szCs w:val="28"/>
+        </w:rPr>
+        <w:t xml:space="preserve"> 5</w:t>
+      </w:r>
+      <w:r>
+        <w:rPr>
+          <w:rFonts w:ascii="Times New Roman" w:hAnsi="Times New Roman" w:cs="Times New Roman"/>
+          <w:sz w:val="28"/>
+          <w:szCs w:val="28"/>
+        </w:rPr>
+        <w:t xml:space="preserve"> –</w:t>
       </w:r>
       <w:r>
         <w:rPr>
@@ -1697,7 +1774,23 @@
           <w:sz w:val="28"/>
           <w:szCs w:val="28"/>
         </w:rPr>
-        <w:t xml:space="preserve"> 5 – </w:t>
+        <w:t xml:space="preserve"> </w:t>
+      </w:r>
+      <w:r>
+        <w:rPr>
+          <w:rFonts w:ascii="Times New Roman" w:hAnsi="Times New Roman" w:cs="Times New Roman"/>
+          <w:sz w:val="28"/>
+          <w:szCs w:val="28"/>
+        </w:rPr>
+        <w:t>6</w:t>
+      </w:r>
+      <w:r>
+        <w:rPr>
+          <w:rFonts w:ascii="Times New Roman" w:hAnsi="Times New Roman" w:cs="Times New Roman"/>
+          <w:sz w:val="28"/>
+          <w:szCs w:val="28"/>
+        </w:rPr>
+        <w:t xml:space="preserve"> – </w:t>
       </w:r>
       <w:r>
         <w:rPr>
@@ -1821,7 +1914,23 @@
           <w:sz w:val="28"/>
           <w:szCs w:val="28"/>
         </w:rPr>
-        <w:t xml:space="preserve"> 6 – </w:t>
+        <w:t xml:space="preserve"> </w:t>
+      </w:r>
+      <w:r>
+        <w:rPr>
+          <w:rFonts w:ascii="Times New Roman" w:hAnsi="Times New Roman" w:cs="Times New Roman"/>
+          <w:sz w:val="28"/>
+          <w:szCs w:val="28"/>
+        </w:rPr>
+        <w:t>7</w:t>
+      </w:r>
+      <w:r>
+        <w:rPr>
+          <w:rFonts w:ascii="Times New Roman" w:hAnsi="Times New Roman" w:cs="Times New Roman"/>
+          <w:sz w:val="28"/>
+          <w:szCs w:val="28"/>
+        </w:rPr>
+        <w:t xml:space="preserve"> – </w:t>
       </w:r>
       <w:r>
         <w:rPr>
@@ -1986,7 +2095,23 @@
           <w:sz w:val="28"/>
           <w:szCs w:val="28"/>
         </w:rPr>
-        <w:t xml:space="preserve"> 7 – </w:t>
+        <w:t xml:space="preserve"> </w:t>
+      </w:r>
+      <w:r>
+        <w:rPr>
+          <w:rFonts w:ascii="Times New Roman" w:hAnsi="Times New Roman" w:cs="Times New Roman"/>
+          <w:sz w:val="28"/>
+          <w:szCs w:val="28"/>
+        </w:rPr>
+        <w:t>8</w:t>
+      </w:r>
+      <w:r>
+        <w:rPr>
+          <w:rFonts w:ascii="Times New Roman" w:hAnsi="Times New Roman" w:cs="Times New Roman"/>
+          <w:sz w:val="28"/>
+          <w:szCs w:val="28"/>
+        </w:rPr>
+        <w:t xml:space="preserve"> – </w:t>
       </w:r>
       <w:r>
         <w:rPr>
@@ -2105,7 +2230,17 @@
           <w:sz w:val="28"/>
           <w:szCs w:val="28"/>
         </w:rPr>
-        <w:t xml:space="preserve">были освоены навыки работы </w:t>
+        <w:t>был</w:t>
+      </w:r>
+      <w:bookmarkStart w:id="3" w:name="_GoBack"/>
+      <w:bookmarkEnd w:id="3"/>
+      <w:r>
+        <w:rPr>
+          <w:rFonts w:ascii="Times New Roman" w:hAnsi="Times New Roman" w:cs="Times New Roman"/>
+          <w:sz w:val="28"/>
+          <w:szCs w:val="28"/>
+        </w:rPr>
+        <w:t xml:space="preserve">и освоены навыки работы </w:t>
       </w:r>
       <w:r>
         <w:rPr>
@@ -2834,7 +2969,7 @@
 </file>
 
 <file path=customXml/itemProps1.xml><?xml version="1.0" encoding="utf-8"?>
-<ds:datastoreItem xmlns:ds="http://schemas.openxmlformats.org/officeDocument/2006/customXml" ds:itemID="{0CDE6DF4-4FB8-4EA4-A7ED-6F45452C1086}">
+<ds:datastoreItem xmlns:ds="http://schemas.openxmlformats.org/officeDocument/2006/customXml" ds:itemID="{CE498B34-6C2D-4E08-84E0-CBD99AA88A68}">
   <ds:schemaRefs>
     <ds:schemaRef ds:uri="http://schemas.openxmlformats.org/officeDocument/2006/bibliography"/>
   </ds:schemaRefs>
